--- a/asset/license/template.docx
+++ b/asset/license/template.docx
@@ -232,22 +232,100 @@
           <w:sz w:val="28"/>
           <w:szCs w:val="28"/>
         </w:rPr>
-        <w:t>本协议所称“被授权方”，概指平台</w:t>
-      </w:r>
-      <w:r>
-        <w:rPr>
+        <w:t>本协议所称“被授权方”，概指国家公共信用信息中心、</w:t>
+      </w:r>
+      <w:r>
+        <w:rPr>
+          <w:rFonts w:hint="eastAsia"/>
           <w:sz w:val="28"/>
           <w:szCs w:val="28"/>
           <w:lang w:eastAsia="zh-Hans"/>
         </w:rPr>
-        <w:t>及相关合作机构</w:t>
-      </w:r>
-      <w:r>
-        <w:rPr>
-          <w:sz w:val="28"/>
-          <w:szCs w:val="28"/>
-        </w:rPr>
-        <w:t>。合作机构包括但不限于国家公共信用信息中心、平台合作银行等金融机构、平台合作企业信用服务机构与数据信息机构，以及为用户提供相关服务的其他机构。</w:t>
+        <w:t>“</w:t>
+      </w:r>
+      <w:r>
+        <w:rPr>
+          <w:rFonts w:hint="eastAsia"/>
+          <w:sz w:val="28"/>
+          <w:szCs w:val="28"/>
+          <w:lang w:val="en-US" w:eastAsia="zh-Hans"/>
+        </w:rPr>
+        <w:t>天府信用通</w:t>
+      </w:r>
+      <w:r>
+        <w:rPr>
+          <w:rFonts w:hint="eastAsia"/>
+          <w:sz w:val="28"/>
+          <w:szCs w:val="28"/>
+          <w:lang w:eastAsia="zh-Hans"/>
+        </w:rPr>
+        <w:t>”</w:t>
+      </w:r>
+      <w:r>
+        <w:rPr>
+          <w:sz w:val="28"/>
+          <w:szCs w:val="28"/>
+        </w:rPr>
+        <w:t>平台</w:t>
+      </w:r>
+      <w:r>
+        <w:rPr>
+          <w:rFonts w:hint="eastAsia"/>
+          <w:sz w:val="28"/>
+          <w:szCs w:val="28"/>
+          <w:lang w:eastAsia="zh-Hans"/>
+        </w:rPr>
+        <w:t>、</w:t>
+      </w:r>
+      <w:r>
+        <w:rPr>
+          <w:rFonts w:hint="eastAsia"/>
+          <w:sz w:val="28"/>
+          <w:szCs w:val="28"/>
+          <w:lang w:val="en-US" w:eastAsia="zh-Hans"/>
+        </w:rPr>
+        <w:t>四川征信有限公司、</w:t>
+      </w:r>
+      <w:r>
+        <w:rPr>
+          <w:rFonts w:hint="default"/>
+          <w:sz w:val="28"/>
+          <w:szCs w:val="28"/>
+          <w:lang w:eastAsia="zh-Hans"/>
+        </w:rPr>
+        <w:t>绵阳市商业银行股份有限公司</w:t>
+      </w:r>
+      <w:r>
+        <w:rPr>
+          <w:sz w:val="28"/>
+          <w:szCs w:val="28"/>
+          <w:lang w:eastAsia="zh-Hans"/>
+        </w:rPr>
+        <w:t>及</w:t>
+      </w:r>
+      <w:r>
+        <w:rPr>
+          <w:rFonts w:hint="eastAsia"/>
+          <w:sz w:val="28"/>
+          <w:szCs w:val="28"/>
+          <w:lang w:val="en-US" w:eastAsia="zh-Hans"/>
+        </w:rPr>
+        <w:t>其他</w:t>
+      </w:r>
+      <w:r>
+        <w:rPr>
+          <w:sz w:val="28"/>
+          <w:szCs w:val="28"/>
+          <w:lang w:eastAsia="zh-Hans"/>
+        </w:rPr>
+        <w:t>相关合作机构</w:t>
+      </w:r>
+      <w:r>
+        <w:rPr>
+          <w:sz w:val="28"/>
+          <w:szCs w:val="28"/>
+        </w:rPr>
+        <w:t>。合作机构包括但不限于平台合作银行等金融机构、平台合作企业信用服务机构与数据信息机构，以及为用户提供相关服务的其他机构。</w:t>
       </w:r>
     </w:p>
     <w:p>
@@ -2002,27 +2080,9 @@
           <w:rFonts w:hint="eastAsia" w:ascii="黑体" w:hAnsi="黑体" w:eastAsia="黑体"/>
           <w:sz w:val="28"/>
           <w:szCs w:val="28"/>
-          <w:lang w:eastAsia="zh-CN"/>
-        </w:rPr>
-        <w:t>【</w:t>
-      </w:r>
-      <w:r>
-        <w:rPr>
-          <w:rFonts w:hint="eastAsia" w:ascii="黑体" w:hAnsi="黑体" w:eastAsia="黑体"/>
-          <w:sz w:val="28"/>
-          <w:szCs w:val="28"/>
           <w:lang w:val="en-US" w:eastAsia="zh-CN"/>
         </w:rPr>
-        <w:t>企业名称</w:t>
-      </w:r>
-      <w:r>
-        <w:rPr>
-          <w:rFonts w:hint="eastAsia" w:ascii="黑体" w:hAnsi="黑体" w:eastAsia="黑体"/>
-          <w:sz w:val="28"/>
-          <w:szCs w:val="28"/>
-          <w:lang w:eastAsia="zh-CN"/>
-        </w:rPr>
-        <w:t>】</w:t>
+        <w:t>[Name]</w:t>
       </w:r>
       <w:r>
         <w:rPr>
@@ -2065,28 +2125,9 @@
           <w:rFonts w:hint="eastAsia" w:ascii="黑体" w:hAnsi="黑体" w:eastAsia="黑体"/>
           <w:sz w:val="28"/>
           <w:szCs w:val="28"/>
-          <w:lang w:eastAsia="zh-CN"/>
-        </w:rPr>
-        <w:t>【</w:t>
-      </w:r>
-      <w:r>
-        <w:rPr>
-          <w:rFonts w:ascii="黑体" w:hAnsi="黑体" w:eastAsia="黑体"/>
-          <w:sz w:val="28"/>
-          <w:szCs w:val="28"/>
-        </w:rPr>
-        <w:t>统一社会信用代码</w:t>
-      </w:r>
-      <w:bookmarkStart w:id="0" w:name="_GoBack"/>
-      <w:bookmarkEnd w:id="0"/>
-      <w:r>
-        <w:rPr>
-          <w:rFonts w:hint="eastAsia" w:ascii="黑体" w:hAnsi="黑体" w:eastAsia="黑体"/>
-          <w:sz w:val="28"/>
-          <w:szCs w:val="28"/>
-          <w:lang w:eastAsia="zh-CN"/>
-        </w:rPr>
-        <w:t>】</w:t>
+          <w:lang w:val="en-US" w:eastAsia="zh-CN"/>
+        </w:rPr>
+        <w:t>[Code]</w:t>
       </w:r>
       <w:r>
         <w:rPr>
@@ -2114,24 +2155,50 @@
           <w:rFonts w:hint="default" w:ascii="黑体" w:hAnsi="黑体" w:eastAsia="黑体"/>
           <w:sz w:val="28"/>
           <w:szCs w:val="28"/>
-        </w:rPr>
-      </w:pPr>
-      <w:r>
-        <w:rPr>
-          <w:rFonts w:ascii="黑体" w:hAnsi="黑体" w:eastAsia="黑体"/>
-          <w:sz w:val="28"/>
-          <w:szCs w:val="28"/>
-        </w:rPr>
-        <w:t xml:space="preserve">签订日期： </w:t>
-      </w:r>
-      <w:r>
+          <w:lang w:val="en-US" w:eastAsia="zh-CN"/>
+        </w:rPr>
+      </w:pPr>
+      <w:r>
+        <w:rPr>
+          <w:rFonts w:hint="eastAsia" w:ascii="黑体" w:hAnsi="黑体" w:eastAsia="黑体"/>
+          <w:sz w:val="28"/>
+          <w:szCs w:val="28"/>
+          <w:lang w:val="en-US" w:eastAsia="zh-Hans"/>
+        </w:rPr>
+        <w:t>签订日期：</w:t>
+      </w:r>
+      <w:r>
+        <w:rPr>
+          <w:rFonts w:hint="eastAsia" w:ascii="黑体" w:hAnsi="黑体" w:eastAsia="黑体"/>
+          <w:sz w:val="28"/>
+          <w:szCs w:val="28"/>
+          <w:lang w:val="en-US" w:eastAsia="zh-CN"/>
+        </w:rPr>
+        <w:t>2022/</w:t>
+      </w:r>
+      <w:bookmarkStart w:id="0" w:name="_GoBack"/>
+      <w:bookmarkEnd w:id="0"/>
+      <w:r>
+        <w:rPr>
+          <w:rFonts w:hint="eastAsia" w:ascii="黑体" w:hAnsi="黑体" w:eastAsia="黑体"/>
+          <w:sz w:val="28"/>
+          <w:szCs w:val="28"/>
+          <w:lang w:val="en-US" w:eastAsia="zh-CN"/>
+        </w:rPr>
+        <w:t>9/30</w:t>
+      </w:r>
+    </w:p>
+    <w:p>
+      <w:pPr>
+        <w:pStyle w:val="3"/>
+        <w:spacing w:after="120" w:afterLines="50" w:line="360" w:lineRule="auto"/>
+        <w:ind w:firstLine="3080" w:firstLineChars="1100"/>
         <w:rPr>
           <w:rFonts w:hint="default" w:ascii="黑体" w:hAnsi="黑体" w:eastAsia="黑体"/>
           <w:sz w:val="28"/>
           <w:szCs w:val="28"/>
         </w:rPr>
-        <w:t xml:space="preserve">                         </w:t>
-      </w:r>
+      </w:pPr>
     </w:p>
     <w:sectPr>
       <w:pgSz w:w="11906" w:h="16838"/>
@@ -3064,7 +3131,7 @@
     <w:lsdException w:qFormat="1" w:unhideWhenUsed="0" w:uiPriority="10" w:semiHidden="0" w:name="Title"/>
     <w:lsdException w:uiPriority="99" w:name="Closing"/>
     <w:lsdException w:uiPriority="99" w:name="Signature"/>
-    <w:lsdException w:uiPriority="1" w:name="Default Paragraph Font"/>
+    <w:lsdException w:qFormat="1" w:uiPriority="1" w:name="Default Paragraph Font"/>
     <w:lsdException w:uiPriority="99" w:name="Body Text"/>
     <w:lsdException w:uiPriority="99" w:name="Body Text Indent"/>
     <w:lsdException w:uiPriority="99" w:name="List Continue"/>
@@ -3102,7 +3169,7 @@
     <w:lsdException w:uiPriority="99" w:name="HTML Sample"/>
     <w:lsdException w:uiPriority="99" w:name="HTML Typewriter"/>
     <w:lsdException w:uiPriority="99" w:name="HTML Variable"/>
-    <w:lsdException w:uiPriority="99" w:name="Normal Table"/>
+    <w:lsdException w:qFormat="1" w:uiPriority="99" w:name="Normal Table"/>
     <w:lsdException w:uiPriority="99" w:name="annotation subject"/>
     <w:lsdException w:uiPriority="99" w:name="Table Simple 1"/>
     <w:lsdException w:uiPriority="99" w:name="Table Simple 2"/>
@@ -3458,12 +3525,14 @@
     <w:name w:val="Default Paragraph Font"/>
     <w:semiHidden/>
     <w:unhideWhenUsed/>
+    <w:qFormat/>
     <w:uiPriority w:val="1"/>
   </w:style>
   <w:style w:type="table" w:default="1" w:styleId="30">
     <w:name w:val="Normal Table"/>
     <w:semiHidden/>
     <w:unhideWhenUsed/>
+    <w:qFormat/>
     <w:uiPriority w:val="99"/>
     <w:tblPr>
       <w:tblCellMar>
@@ -15084,6 +15153,7 @@
     <w:name w:val="修订7"/>
     <w:hidden/>
     <w:semiHidden/>
+    <w:qFormat/>
     <w:uiPriority w:val="99"/>
     <w:rPr>
       <w:rFonts w:hint="eastAsia" w:ascii="仿宋_GB2312" w:hAnsi="仿宋_GB2312" w:eastAsia="仿宋_GB2312" w:cs="仿宋_GB2312"/>
